--- a/Discussion11.docx
+++ b/Discussion11.docx
@@ -43,6 +43,14 @@
           <w:sz w:val="24"/>
           <w:szCs w:val="24"/>
         </w:rPr>
+        <w:t xml:space="preserve">A - </w:t>
+      </w:r>
+      <w:r>
+        <w:rPr>
+          <w:rFonts w:ascii="Times New Roman" w:eastAsia="Times New Roman" w:hAnsi="Times New Roman" w:cs="Times New Roman"/>
+          <w:sz w:val="24"/>
+          <w:szCs w:val="24"/>
+        </w:rPr>
         <w:t xml:space="preserve">The Disney website mentions they are dedicated to social responsibility to protect their workplace and communities. With Disney </w:t>
       </w:r>
       <w:r>
@@ -73,6 +81,14 @@
           <w:sz w:val="24"/>
           <w:szCs w:val="24"/>
         </w:rPr>
+        <w:t xml:space="preserve">B - </w:t>
+      </w:r>
+      <w:r>
+        <w:rPr>
+          <w:rFonts w:ascii="Times New Roman" w:eastAsia="Times New Roman" w:hAnsi="Times New Roman" w:cs="Times New Roman"/>
+          <w:sz w:val="24"/>
+          <w:szCs w:val="24"/>
+        </w:rPr>
         <w:t xml:space="preserve">The website mentions Disney’s devotion to providing the best customer experience. Personally, there is nothing worse to me then waiting in long lines all day at amusement parks. Disney could use the location data from the wristbands to notify customers, either through the bands if they have that capability or a notification to a mobile device, that lines on rides or attractions close to them have smaller wait times that they might be interested in. </w:t>
       </w:r>
     </w:p>
@@ -117,6 +133,14 @@
           <w:sz w:val="24"/>
           <w:szCs w:val="24"/>
         </w:rPr>
+        <w:t xml:space="preserve">C - </w:t>
+      </w:r>
+      <w:r>
+        <w:rPr>
+          <w:rFonts w:ascii="Times New Roman" w:eastAsia="Times New Roman" w:hAnsi="Times New Roman" w:cs="Times New Roman"/>
+          <w:sz w:val="24"/>
+          <w:szCs w:val="24"/>
+        </w:rPr>
         <w:t>Disney can increase monetization is to create recommendations for restaurants, shops, and Disney experiences. With the data like purchase history and attractions visited, Disney can create very discrete segmentations of their customer base. This would allow them to perform targeted marketing for other Disney products.</w:t>
       </w:r>
     </w:p>
@@ -139,6 +163,14 @@
           <w:sz w:val="24"/>
           <w:szCs w:val="24"/>
         </w:rPr>
+        <w:t xml:space="preserve">D - </w:t>
+      </w:r>
+      <w:r>
+        <w:rPr>
+          <w:rFonts w:ascii="Times New Roman" w:eastAsia="Times New Roman" w:hAnsi="Times New Roman" w:cs="Times New Roman"/>
+          <w:sz w:val="24"/>
+          <w:szCs w:val="24"/>
+        </w:rPr>
         <w:t xml:space="preserve">Data from the wristbands on guest locations and visited attractions paired with purchase history could allow Disney to set up shops or services in key areas. For instance, if they notice that certain pathways experience foot traffic more often around </w:t>
       </w:r>
       <w:r>
@@ -207,6 +239,414 @@
           <w:noProof/>
         </w:rPr>
         <w:lastRenderedPageBreak/>
+        <mc:AlternateContent>
+          <mc:Choice Requires="wps">
+            <w:drawing>
+              <wp:anchor distT="0" distB="0" distL="114300" distR="114300" simplePos="0" relativeHeight="251659264" behindDoc="0" locked="0" layoutInCell="1" allowOverlap="1" wp14:anchorId="3D21949D" wp14:editId="38E2AB59">
+                <wp:simplePos x="0" y="0"/>
+                <wp:positionH relativeFrom="column">
+                  <wp:posOffset>3970020</wp:posOffset>
+                </wp:positionH>
+                <wp:positionV relativeFrom="paragraph">
+                  <wp:posOffset>1874520</wp:posOffset>
+                </wp:positionV>
+                <wp:extent cx="274320" cy="373380"/>
+                <wp:effectExtent l="0" t="0" r="0" b="7620"/>
+                <wp:wrapNone/>
+                <wp:docPr id="4" name="Text Box 4"/>
+                <wp:cNvGraphicFramePr/>
+                <a:graphic xmlns:a="http://schemas.openxmlformats.org/drawingml/2006/main">
+                  <a:graphicData uri="http://schemas.microsoft.com/office/word/2010/wordprocessingShape">
+                    <wps:wsp>
+                      <wps:cNvSpPr txBox="1"/>
+                      <wps:spPr>
+                        <a:xfrm>
+                          <a:off x="0" y="0"/>
+                          <a:ext cx="274320" cy="373380"/>
+                        </a:xfrm>
+                        <a:prstGeom prst="rect">
+                          <a:avLst/>
+                        </a:prstGeom>
+                        <a:noFill/>
+                        <a:ln w="6350">
+                          <a:noFill/>
+                        </a:ln>
+                      </wps:spPr>
+                      <wps:txbx>
+                        <w:txbxContent>
+                          <w:p>
+                            <w:pPr>
+                              <w:rPr>
+                                <w:sz w:val="36"/>
+                                <w:szCs w:val="36"/>
+                              </w:rPr>
+                            </w:pPr>
+                            <w:r>
+                              <w:rPr>
+                                <w:sz w:val="36"/>
+                                <w:szCs w:val="36"/>
+                              </w:rPr>
+                              <w:t>A</w:t>
+                            </w:r>
+                          </w:p>
+                        </w:txbxContent>
+                      </wps:txbx>
+                      <wps:bodyPr rot="0" spcFirstLastPara="0" vertOverflow="overflow" horzOverflow="overflow" vert="horz" wrap="square" lIns="91440" tIns="45720" rIns="91440" bIns="45720" numCol="1" spcCol="0" rtlCol="0" fromWordArt="0" anchor="t" anchorCtr="0" forceAA="0" compatLnSpc="1">
+                        <a:prstTxWarp prst="textNoShape">
+                          <a:avLst/>
+                        </a:prstTxWarp>
+                        <a:noAutofit/>
+                      </wps:bodyPr>
+                    </wps:wsp>
+                  </a:graphicData>
+                </a:graphic>
+                <wp14:sizeRelH relativeFrom="margin">
+                  <wp14:pctWidth>0</wp14:pctWidth>
+                </wp14:sizeRelH>
+                <wp14:sizeRelV relativeFrom="margin">
+                  <wp14:pctHeight>0</wp14:pctHeight>
+                </wp14:sizeRelV>
+              </wp:anchor>
+            </w:drawing>
+          </mc:Choice>
+          <mc:Fallback>
+            <w:pict>
+              <v:shapetype w14:anchorId="3D21949D" id="_x0000_t202" coordsize="21600,21600" o:spt="202" path="m,l,21600r21600,l21600,xe">
+                <v:stroke joinstyle="miter"/>
+                <v:path gradientshapeok="t" o:connecttype="rect"/>
+              </v:shapetype>
+              <v:shape id="Text Box 4" o:spid="_x0000_s1026" type="#_x0000_t202" style="position:absolute;left:0;text-align:left;margin-left:312.6pt;margin-top:147.6pt;width:21.6pt;height:29.4pt;z-index:251659264;visibility:visible;mso-wrap-style:square;mso-width-percent:0;mso-height-percent:0;mso-wrap-distance-left:9pt;mso-wrap-distance-top:0;mso-wrap-distance-right:9pt;mso-wrap-distance-bottom:0;mso-position-horizontal:absolute;mso-position-horizontal-relative:text;mso-position-vertical:absolute;mso-position-vertical-relative:text;mso-width-percent:0;mso-height-percent:0;mso-width-relative:margin;mso-height-relative:margin;v-text-anchor:top" o:gfxdata="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" filled="f" stroked="f" strokeweight=".5pt">
+                <v:textbox>
+                  <w:txbxContent>
+                    <w:p>
+                      <w:pPr>
+                        <w:rPr>
+                          <w:sz w:val="36"/>
+                          <w:szCs w:val="36"/>
+                        </w:rPr>
+                      </w:pPr>
+                      <w:r>
+                        <w:rPr>
+                          <w:sz w:val="36"/>
+                          <w:szCs w:val="36"/>
+                        </w:rPr>
+                        <w:t>A</w:t>
+                      </w:r>
+                    </w:p>
+                  </w:txbxContent>
+                </v:textbox>
+              </v:shape>
+            </w:pict>
+          </mc:Fallback>
+        </mc:AlternateContent>
+      </w:r>
+      <w:r>
+        <w:rPr>
+          <w:noProof/>
+        </w:rPr>
+        <mc:AlternateContent>
+          <mc:Choice Requires="wps">
+            <w:drawing>
+              <wp:anchor distT="0" distB="0" distL="114300" distR="114300" simplePos="0" relativeHeight="251662336" behindDoc="0" locked="0" layoutInCell="1" allowOverlap="1" wp14:anchorId="56E05216" wp14:editId="6BFA6016">
+                <wp:simplePos x="0" y="0"/>
+                <wp:positionH relativeFrom="column">
+                  <wp:posOffset>3947160</wp:posOffset>
+                </wp:positionH>
+                <wp:positionV relativeFrom="paragraph">
+                  <wp:posOffset>754380</wp:posOffset>
+                </wp:positionV>
+                <wp:extent cx="449580" cy="426720"/>
+                <wp:effectExtent l="0" t="0" r="0" b="0"/>
+                <wp:wrapNone/>
+                <wp:docPr id="7" name="Text Box 7"/>
+                <wp:cNvGraphicFramePr/>
+                <a:graphic xmlns:a="http://schemas.openxmlformats.org/drawingml/2006/main">
+                  <a:graphicData uri="http://schemas.microsoft.com/office/word/2010/wordprocessingShape">
+                    <wps:wsp>
+                      <wps:cNvSpPr txBox="1"/>
+                      <wps:spPr>
+                        <a:xfrm>
+                          <a:off x="0" y="0"/>
+                          <a:ext cx="449580" cy="426720"/>
+                        </a:xfrm>
+                        <a:prstGeom prst="rect">
+                          <a:avLst/>
+                        </a:prstGeom>
+                        <a:noFill/>
+                        <a:ln w="6350">
+                          <a:noFill/>
+                        </a:ln>
+                      </wps:spPr>
+                      <wps:txbx>
+                        <w:txbxContent>
+                          <w:p>
+                            <w:pPr>
+                              <w:rPr>
+                                <w:sz w:val="36"/>
+                                <w:szCs w:val="36"/>
+                              </w:rPr>
+                            </w:pPr>
+                            <w:r>
+                              <w:rPr>
+                                <w:sz w:val="36"/>
+                                <w:szCs w:val="36"/>
+                              </w:rPr>
+                              <w:t>D</w:t>
+                            </w:r>
+                          </w:p>
+                        </w:txbxContent>
+                      </wps:txbx>
+                      <wps:bodyPr rot="0" spcFirstLastPara="0" vertOverflow="overflow" horzOverflow="overflow" vert="horz" wrap="square" lIns="91440" tIns="45720" rIns="91440" bIns="45720" numCol="1" spcCol="0" rtlCol="0" fromWordArt="0" anchor="t" anchorCtr="0" forceAA="0" compatLnSpc="1">
+                        <a:prstTxWarp prst="textNoShape">
+                          <a:avLst/>
+                        </a:prstTxWarp>
+                        <a:noAutofit/>
+                      </wps:bodyPr>
+                    </wps:wsp>
+                  </a:graphicData>
+                </a:graphic>
+                <wp14:sizeRelH relativeFrom="margin">
+                  <wp14:pctWidth>0</wp14:pctWidth>
+                </wp14:sizeRelH>
+                <wp14:sizeRelV relativeFrom="margin">
+                  <wp14:pctHeight>0</wp14:pctHeight>
+                </wp14:sizeRelV>
+              </wp:anchor>
+            </w:drawing>
+          </mc:Choice>
+          <mc:Fallback>
+            <w:pict>
+              <v:shape w14:anchorId="56E05216" id="Text Box 7" o:spid="_x0000_s1027" type="#_x0000_t202" style="position:absolute;left:0;text-align:left;margin-left:310.8pt;margin-top:59.4pt;width:35.4pt;height:33.6pt;z-index:251662336;visibility:visible;mso-wrap-style:square;mso-width-percent:0;mso-height-percent:0;mso-wrap-distance-left:9pt;mso-wrap-distance-top:0;mso-wrap-distance-right:9pt;mso-wrap-distance-bottom:0;mso-position-horizontal:absolute;mso-position-horizontal-relative:text;mso-position-vertical:absolute;mso-position-vertical-relative:text;mso-width-percent:0;mso-height-percent:0;mso-width-relative:margin;mso-height-relative:margin;v-text-anchor:top" o:gfxdata="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" filled="f" stroked="f" strokeweight=".5pt">
+                <v:textbox>
+                  <w:txbxContent>
+                    <w:p>
+                      <w:pPr>
+                        <w:rPr>
+                          <w:sz w:val="36"/>
+                          <w:szCs w:val="36"/>
+                        </w:rPr>
+                      </w:pPr>
+                      <w:r>
+                        <w:rPr>
+                          <w:sz w:val="36"/>
+                          <w:szCs w:val="36"/>
+                        </w:rPr>
+                        <w:t>D</w:t>
+                      </w:r>
+                    </w:p>
+                  </w:txbxContent>
+                </v:textbox>
+              </v:shape>
+            </w:pict>
+          </mc:Fallback>
+        </mc:AlternateContent>
+      </w:r>
+      <w:r>
+        <w:rPr>
+          <w:noProof/>
+        </w:rPr>
+        <mc:AlternateContent>
+          <mc:Choice Requires="wps">
+            <w:drawing>
+              <wp:anchor distT="0" distB="0" distL="114300" distR="114300" simplePos="0" relativeHeight="251660288" behindDoc="0" locked="0" layoutInCell="1" allowOverlap="1" wp14:anchorId="3CCFB448" wp14:editId="198C6F9C">
+                <wp:simplePos x="0" y="0"/>
+                <wp:positionH relativeFrom="column">
+                  <wp:posOffset>3954780</wp:posOffset>
+                </wp:positionH>
+                <wp:positionV relativeFrom="paragraph">
+                  <wp:posOffset>1021080</wp:posOffset>
+                </wp:positionV>
+                <wp:extent cx="304800" cy="373380"/>
+                <wp:effectExtent l="0" t="0" r="0" b="7620"/>
+                <wp:wrapNone/>
+                <wp:docPr id="5" name="Text Box 5"/>
+                <wp:cNvGraphicFramePr/>
+                <a:graphic xmlns:a="http://schemas.openxmlformats.org/drawingml/2006/main">
+                  <a:graphicData uri="http://schemas.microsoft.com/office/word/2010/wordprocessingShape">
+                    <wps:wsp>
+                      <wps:cNvSpPr txBox="1"/>
+                      <wps:spPr>
+                        <a:xfrm>
+                          <a:off x="0" y="0"/>
+                          <a:ext cx="304800" cy="373380"/>
+                        </a:xfrm>
+                        <a:prstGeom prst="rect">
+                          <a:avLst/>
+                        </a:prstGeom>
+                        <a:noFill/>
+                        <a:ln w="6350">
+                          <a:noFill/>
+                        </a:ln>
+                      </wps:spPr>
+                      <wps:txbx>
+                        <w:txbxContent>
+                          <w:p>
+                            <w:pPr>
+                              <w:rPr>
+                                <w:sz w:val="36"/>
+                                <w:szCs w:val="36"/>
+                              </w:rPr>
+                            </w:pPr>
+                            <w:r>
+                              <w:rPr>
+                                <w:sz w:val="36"/>
+                                <w:szCs w:val="36"/>
+                              </w:rPr>
+                              <w:t>B</w:t>
+                            </w:r>
+                          </w:p>
+                        </w:txbxContent>
+                      </wps:txbx>
+                      <wps:bodyPr rot="0" spcFirstLastPara="0" vertOverflow="overflow" horzOverflow="overflow" vert="horz" wrap="square" lIns="91440" tIns="45720" rIns="91440" bIns="45720" numCol="1" spcCol="0" rtlCol="0" fromWordArt="0" anchor="t" anchorCtr="0" forceAA="0" compatLnSpc="1">
+                        <a:prstTxWarp prst="textNoShape">
+                          <a:avLst/>
+                        </a:prstTxWarp>
+                        <a:noAutofit/>
+                      </wps:bodyPr>
+                    </wps:wsp>
+                  </a:graphicData>
+                </a:graphic>
+                <wp14:sizeRelH relativeFrom="margin">
+                  <wp14:pctWidth>0</wp14:pctWidth>
+                </wp14:sizeRelH>
+                <wp14:sizeRelV relativeFrom="margin">
+                  <wp14:pctHeight>0</wp14:pctHeight>
+                </wp14:sizeRelV>
+              </wp:anchor>
+            </w:drawing>
+          </mc:Choice>
+          <mc:Fallback>
+            <w:pict>
+              <v:shape w14:anchorId="3CCFB448" id="Text Box 5" o:spid="_x0000_s1028" type="#_x0000_t202" style="position:absolute;left:0;text-align:left;margin-left:311.4pt;margin-top:80.4pt;width:24pt;height:29.4pt;z-index:251660288;visibility:visible;mso-wrap-style:square;mso-width-percent:0;mso-height-percent:0;mso-wrap-distance-left:9pt;mso-wrap-distance-top:0;mso-wrap-distance-right:9pt;mso-wrap-distance-bottom:0;mso-position-horizontal:absolute;mso-position-horizontal-relative:text;mso-position-vertical:absolute;mso-position-vertical-relative:text;mso-width-percent:0;mso-height-percent:0;mso-width-relative:margin;mso-height-relative:margin;v-text-anchor:top" o:gfxdata="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" filled="f" stroked="f" strokeweight=".5pt">
+                <v:textbox>
+                  <w:txbxContent>
+                    <w:p>
+                      <w:pPr>
+                        <w:rPr>
+                          <w:sz w:val="36"/>
+                          <w:szCs w:val="36"/>
+                        </w:rPr>
+                      </w:pPr>
+                      <w:r>
+                        <w:rPr>
+                          <w:sz w:val="36"/>
+                          <w:szCs w:val="36"/>
+                        </w:rPr>
+                        <w:t>B</w:t>
+                      </w:r>
+                    </w:p>
+                  </w:txbxContent>
+                </v:textbox>
+              </v:shape>
+            </w:pict>
+          </mc:Fallback>
+        </mc:AlternateContent>
+      </w:r>
+      <w:r>
+        <w:rPr>
+          <w:noProof/>
+        </w:rPr>
+        <mc:AlternateContent>
+          <mc:Choice Requires="wps">
+            <w:drawing>
+              <wp:anchor distT="0" distB="0" distL="114300" distR="114300" simplePos="0" relativeHeight="251661312" behindDoc="0" locked="0" layoutInCell="1" allowOverlap="1" wp14:anchorId="14288B40" wp14:editId="7293BED7">
+                <wp:simplePos x="0" y="0"/>
+                <wp:positionH relativeFrom="column">
+                  <wp:posOffset>2270760</wp:posOffset>
+                </wp:positionH>
+                <wp:positionV relativeFrom="paragraph">
+                  <wp:posOffset>556260</wp:posOffset>
+                </wp:positionV>
+                <wp:extent cx="320040" cy="381000"/>
+                <wp:effectExtent l="0" t="0" r="0" b="0"/>
+                <wp:wrapNone/>
+                <wp:docPr id="6" name="Text Box 6"/>
+                <wp:cNvGraphicFramePr/>
+                <a:graphic xmlns:a="http://schemas.openxmlformats.org/drawingml/2006/main">
+                  <a:graphicData uri="http://schemas.microsoft.com/office/word/2010/wordprocessingShape">
+                    <wps:wsp>
+                      <wps:cNvSpPr txBox="1"/>
+                      <wps:spPr>
+                        <a:xfrm>
+                          <a:off x="0" y="0"/>
+                          <a:ext cx="320040" cy="381000"/>
+                        </a:xfrm>
+                        <a:prstGeom prst="rect">
+                          <a:avLst/>
+                        </a:prstGeom>
+                        <a:noFill/>
+                        <a:ln w="6350">
+                          <a:noFill/>
+                        </a:ln>
+                      </wps:spPr>
+                      <wps:txbx>
+                        <w:txbxContent>
+                          <w:p>
+                            <w:pPr>
+                              <w:rPr>
+                                <w:sz w:val="36"/>
+                                <w:szCs w:val="36"/>
+                              </w:rPr>
+                            </w:pPr>
+                            <w:r>
+                              <w:rPr>
+                                <w:sz w:val="36"/>
+                                <w:szCs w:val="36"/>
+                              </w:rPr>
+                              <w:t>C</w:t>
+                            </w:r>
+                          </w:p>
+                        </w:txbxContent>
+                      </wps:txbx>
+                      <wps:bodyPr rot="0" spcFirstLastPara="0" vertOverflow="overflow" horzOverflow="overflow" vert="horz" wrap="square" lIns="91440" tIns="45720" rIns="91440" bIns="45720" numCol="1" spcCol="0" rtlCol="0" fromWordArt="0" anchor="t" anchorCtr="0" forceAA="0" compatLnSpc="1">
+                        <a:prstTxWarp prst="textNoShape">
+                          <a:avLst/>
+                        </a:prstTxWarp>
+                        <a:noAutofit/>
+                      </wps:bodyPr>
+                    </wps:wsp>
+                  </a:graphicData>
+                </a:graphic>
+                <wp14:sizeRelH relativeFrom="margin">
+                  <wp14:pctWidth>0</wp14:pctWidth>
+                </wp14:sizeRelH>
+                <wp14:sizeRelV relativeFrom="margin">
+                  <wp14:pctHeight>0</wp14:pctHeight>
+                </wp14:sizeRelV>
+              </wp:anchor>
+            </w:drawing>
+          </mc:Choice>
+          <mc:Fallback>
+            <w:pict>
+              <v:shape w14:anchorId="14288B40" id="Text Box 6" o:spid="_x0000_s1029" type="#_x0000_t202" style="position:absolute;left:0;text-align:left;margin-left:178.8pt;margin-top:43.8pt;width:25.2pt;height:30pt;z-index:251661312;visibility:visible;mso-wrap-style:square;mso-width-percent:0;mso-height-percent:0;mso-wrap-distance-left:9pt;mso-wrap-distance-top:0;mso-wrap-distance-right:9pt;mso-wrap-distance-bottom:0;mso-position-horizontal:absolute;mso-position-horizontal-relative:text;mso-position-vertical:absolute;mso-position-vertical-relative:text;mso-width-percent:0;mso-height-percent:0;mso-width-relative:margin;mso-height-relative:margin;v-text-anchor:top" o:gfxdata="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" filled="f" stroked="f" strokeweight=".5pt">
+                <v:textbox>
+                  <w:txbxContent>
+                    <w:p>
+                      <w:pPr>
+                        <w:rPr>
+                          <w:sz w:val="36"/>
+                          <w:szCs w:val="36"/>
+                        </w:rPr>
+                      </w:pPr>
+                      <w:r>
+                        <w:rPr>
+                          <w:sz w:val="36"/>
+                          <w:szCs w:val="36"/>
+                        </w:rPr>
+                        <w:t>C</w:t>
+                      </w:r>
+                    </w:p>
+                  </w:txbxContent>
+                </v:textbox>
+              </v:shape>
+            </w:pict>
+          </mc:Fallback>
+        </mc:AlternateContent>
+      </w:r>
+      <w:r>
+        <w:rPr>
+          <w:noProof/>
+        </w:rPr>
         <w:drawing>
           <wp:inline distT="0" distB="0" distL="0" distR="0" wp14:anchorId="61744240" wp14:editId="27A264E4">
             <wp:extent cx="4048125" cy="2857500"/>
@@ -534,6 +974,7 @@
     <w:lsdException w:name="HTML Sample" w:semiHidden="1" w:unhideWhenUsed="1"/>
     <w:lsdException w:name="HTML Typewriter" w:semiHidden="1" w:unhideWhenUsed="1"/>
     <w:lsdException w:name="HTML Variable" w:semiHidden="1" w:unhideWhenUsed="1"/>
+    <w:lsdException w:name="Normal Table" w:semiHidden="1" w:unhideWhenUsed="1"/>
     <w:lsdException w:name="annotation subject" w:semiHidden="1" w:unhideWhenUsed="1"/>
     <w:lsdException w:name="No List" w:semiHidden="1" w:unhideWhenUsed="1"/>
     <w:lsdException w:name="Outline List 1" w:semiHidden="1" w:unhideWhenUsed="1"/>
@@ -580,8 +1021,10 @@
     <w:lsdException w:name="Table Subtle 2" w:semiHidden="1" w:unhideWhenUsed="1"/>
     <w:lsdException w:name="Table Web 1" w:semiHidden="1" w:unhideWhenUsed="1"/>
     <w:lsdException w:name="Table Web 2" w:semiHidden="1" w:unhideWhenUsed="1"/>
+    <w:lsdException w:name="Table Web 3" w:semiHidden="1" w:unhideWhenUsed="1"/>
     <w:lsdException w:name="Balloon Text" w:semiHidden="1" w:unhideWhenUsed="1"/>
     <w:lsdException w:name="Table Grid" w:uiPriority="39"/>
+    <w:lsdException w:name="Table Theme" w:semiHidden="1" w:unhideWhenUsed="1"/>
     <w:lsdException w:name="Placeholder Text" w:semiHidden="1"/>
     <w:lsdException w:name="No Spacing" w:uiPriority="1" w:qFormat="1"/>
     <w:lsdException w:name="Light Shading" w:uiPriority="60"/>
@@ -852,6 +1295,104 @@
         <w:insideV w:val="single" w:sz="4" w:space="0" w:color="auto"/>
       </w:tblBorders>
     </w:tblPr>
+  </w:style>
+  <w:style w:type="character" w:styleId="CommentReference">
+    <w:name w:val="annotation reference"/>
+    <w:basedOn w:val="DefaultParagraphFont"/>
+    <w:uiPriority w:val="99"/>
+    <w:semiHidden/>
+    <w:unhideWhenUsed/>
+    <w:rsid w:val="009B068D"/>
+    <w:rPr>
+      <w:sz w:val="16"/>
+      <w:szCs w:val="16"/>
+    </w:rPr>
+  </w:style>
+  <w:style w:type="paragraph" w:styleId="CommentText">
+    <w:name w:val="annotation text"/>
+    <w:basedOn w:val="Normal"/>
+    <w:link w:val="CommentTextChar"/>
+    <w:uiPriority w:val="99"/>
+    <w:semiHidden/>
+    <w:unhideWhenUsed/>
+    <w:rsid w:val="009B068D"/>
+    <w:pPr>
+      <w:spacing w:line="240" w:lineRule="auto"/>
+    </w:pPr>
+    <w:rPr>
+      <w:sz w:val="20"/>
+      <w:szCs w:val="20"/>
+    </w:rPr>
+  </w:style>
+  <w:style w:type="character" w:customStyle="1" w:styleId="CommentTextChar">
+    <w:name w:val="Comment Text Char"/>
+    <w:basedOn w:val="DefaultParagraphFont"/>
+    <w:link w:val="CommentText"/>
+    <w:uiPriority w:val="99"/>
+    <w:semiHidden/>
+    <w:rsid w:val="009B068D"/>
+    <w:rPr>
+      <w:sz w:val="20"/>
+      <w:szCs w:val="20"/>
+    </w:rPr>
+  </w:style>
+  <w:style w:type="paragraph" w:styleId="CommentSubject">
+    <w:name w:val="annotation subject"/>
+    <w:basedOn w:val="CommentText"/>
+    <w:next w:val="CommentText"/>
+    <w:link w:val="CommentSubjectChar"/>
+    <w:uiPriority w:val="99"/>
+    <w:semiHidden/>
+    <w:unhideWhenUsed/>
+    <w:rsid w:val="009B068D"/>
+    <w:rPr>
+      <w:b/>
+      <w:bCs/>
+    </w:rPr>
+  </w:style>
+  <w:style w:type="character" w:customStyle="1" w:styleId="CommentSubjectChar">
+    <w:name w:val="Comment Subject Char"/>
+    <w:basedOn w:val="CommentTextChar"/>
+    <w:link w:val="CommentSubject"/>
+    <w:uiPriority w:val="99"/>
+    <w:semiHidden/>
+    <w:rsid w:val="009B068D"/>
+    <w:rPr>
+      <w:b/>
+      <w:bCs/>
+      <w:sz w:val="20"/>
+      <w:szCs w:val="20"/>
+    </w:rPr>
+  </w:style>
+  <w:style w:type="paragraph" w:styleId="BalloonText">
+    <w:name w:val="Balloon Text"/>
+    <w:basedOn w:val="Normal"/>
+    <w:link w:val="BalloonTextChar"/>
+    <w:uiPriority w:val="99"/>
+    <w:semiHidden/>
+    <w:unhideWhenUsed/>
+    <w:rsid w:val="009B068D"/>
+    <w:pPr>
+      <w:spacing w:after="0" w:line="240" w:lineRule="auto"/>
+    </w:pPr>
+    <w:rPr>
+      <w:rFonts w:ascii="Segoe UI" w:hAnsi="Segoe UI" w:cs="Segoe UI"/>
+      <w:sz w:val="18"/>
+      <w:szCs w:val="18"/>
+    </w:rPr>
+  </w:style>
+  <w:style w:type="character" w:customStyle="1" w:styleId="BalloonTextChar">
+    <w:name w:val="Balloon Text Char"/>
+    <w:basedOn w:val="DefaultParagraphFont"/>
+    <w:link w:val="BalloonText"/>
+    <w:uiPriority w:val="99"/>
+    <w:semiHidden/>
+    <w:rsid w:val="009B068D"/>
+    <w:rPr>
+      <w:rFonts w:ascii="Segoe UI" w:hAnsi="Segoe UI" w:cs="Segoe UI"/>
+      <w:sz w:val="18"/>
+      <w:szCs w:val="18"/>
+    </w:rPr>
   </w:style>
 </w:styles>
 </file>

--- a/Discussion11.docx
+++ b/Discussion11.docx
@@ -141,7 +141,23 @@
           <w:sz w:val="24"/>
           <w:szCs w:val="24"/>
         </w:rPr>
-        <w:t>Disney can increase monetization is to create recommendations for restaurants, shops, and Disney experiences. With the data like purchase history and attractions visited, Disney can create very discrete segmentations of their customer base. This would allow them to perform targeted marketing for other Disney products.</w:t>
+        <w:t>Disney can create recommendations for restaurants, shops, and Disney experiences. With the data like purchase history and attractions visited, Disney can create very discrete segment</w:t>
+      </w:r>
+      <w:r>
+        <w:rPr>
+          <w:rFonts w:ascii="Times New Roman" w:eastAsia="Times New Roman" w:hAnsi="Times New Roman" w:cs="Times New Roman"/>
+          <w:sz w:val="24"/>
+          <w:szCs w:val="24"/>
+        </w:rPr>
+        <w:t>s</w:t>
+      </w:r>
+      <w:r>
+        <w:rPr>
+          <w:rFonts w:ascii="Times New Roman" w:eastAsia="Times New Roman" w:hAnsi="Times New Roman" w:cs="Times New Roman"/>
+          <w:sz w:val="24"/>
+          <w:szCs w:val="24"/>
+        </w:rPr>
+        <w:t xml:space="preserve"> of their customer base. This would allow them to perform targeted marketing for other Disney products.</w:t>
       </w:r>
     </w:p>
     <w:p>
@@ -242,7 +258,213 @@
         <mc:AlternateContent>
           <mc:Choice Requires="wps">
             <w:drawing>
-              <wp:anchor distT="0" distB="0" distL="114300" distR="114300" simplePos="0" relativeHeight="251659264" behindDoc="0" locked="0" layoutInCell="1" allowOverlap="1" wp14:anchorId="3D21949D" wp14:editId="38E2AB59">
+              <wp:anchor distT="0" distB="0" distL="114300" distR="114300" simplePos="0" relativeHeight="251660288" behindDoc="0" locked="0" layoutInCell="1" allowOverlap="1" wp14:anchorId="3CCFB448" wp14:editId="7927D062">
+                <wp:simplePos x="0" y="0"/>
+                <wp:positionH relativeFrom="column">
+                  <wp:posOffset>3745230</wp:posOffset>
+                </wp:positionH>
+                <wp:positionV relativeFrom="paragraph">
+                  <wp:posOffset>1097280</wp:posOffset>
+                </wp:positionV>
+                <wp:extent cx="304800" cy="373380"/>
+                <wp:effectExtent l="0" t="0" r="0" b="7620"/>
+                <wp:wrapNone/>
+                <wp:docPr id="5" name="Text Box 5"/>
+                <wp:cNvGraphicFramePr/>
+                <a:graphic xmlns:a="http://schemas.openxmlformats.org/drawingml/2006/main">
+                  <a:graphicData uri="http://schemas.microsoft.com/office/word/2010/wordprocessingShape">
+                    <wps:wsp>
+                      <wps:cNvSpPr txBox="1"/>
+                      <wps:spPr>
+                        <a:xfrm>
+                          <a:off x="0" y="0"/>
+                          <a:ext cx="304800" cy="373380"/>
+                        </a:xfrm>
+                        <a:prstGeom prst="rect">
+                          <a:avLst/>
+                        </a:prstGeom>
+                        <a:noFill/>
+                        <a:ln w="6350">
+                          <a:noFill/>
+                        </a:ln>
+                      </wps:spPr>
+                      <wps:txbx>
+                        <w:txbxContent>
+                          <w:p>
+                            <w:pPr>
+                              <w:rPr>
+                                <w:sz w:val="36"/>
+                                <w:szCs w:val="36"/>
+                              </w:rPr>
+                            </w:pPr>
+                            <w:r>
+                              <w:rPr>
+                                <w:sz w:val="36"/>
+                                <w:szCs w:val="36"/>
+                              </w:rPr>
+                              <w:t>B</w:t>
+                            </w:r>
+                          </w:p>
+                        </w:txbxContent>
+                      </wps:txbx>
+                      <wps:bodyPr rot="0" spcFirstLastPara="0" vertOverflow="overflow" horzOverflow="overflow" vert="horz" wrap="square" lIns="91440" tIns="45720" rIns="91440" bIns="45720" numCol="1" spcCol="0" rtlCol="0" fromWordArt="0" anchor="t" anchorCtr="0" forceAA="0" compatLnSpc="1">
+                        <a:prstTxWarp prst="textNoShape">
+                          <a:avLst/>
+                        </a:prstTxWarp>
+                        <a:noAutofit/>
+                      </wps:bodyPr>
+                    </wps:wsp>
+                  </a:graphicData>
+                </a:graphic>
+                <wp14:sizeRelH relativeFrom="margin">
+                  <wp14:pctWidth>0</wp14:pctWidth>
+                </wp14:sizeRelH>
+                <wp14:sizeRelV relativeFrom="margin">
+                  <wp14:pctHeight>0</wp14:pctHeight>
+                </wp14:sizeRelV>
+              </wp:anchor>
+            </w:drawing>
+          </mc:Choice>
+          <mc:Fallback>
+            <w:pict>
+              <v:shapetype w14:anchorId="3CCFB448" id="_x0000_t202" coordsize="21600,21600" o:spt="202" path="m,l,21600r21600,l21600,xe">
+                <v:stroke joinstyle="miter"/>
+                <v:path gradientshapeok="t" o:connecttype="rect"/>
+              </v:shapetype>
+              <v:shape id="Text Box 5" o:spid="_x0000_s1026" type="#_x0000_t202" style="position:absolute;left:0;text-align:left;margin-left:294.9pt;margin-top:86.4pt;width:24pt;height:29.4pt;z-index:251660288;visibility:visible;mso-wrap-style:square;mso-width-percent:0;mso-height-percent:0;mso-wrap-distance-left:9pt;mso-wrap-distance-top:0;mso-wrap-distance-right:9pt;mso-wrap-distance-bottom:0;mso-position-horizontal:absolute;mso-position-horizontal-relative:text;mso-position-vertical:absolute;mso-position-vertical-relative:text;mso-width-percent:0;mso-height-percent:0;mso-width-relative:margin;mso-height-relative:margin;v-text-anchor:top" o:gfxdata="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" filled="f" stroked="f" strokeweight=".5pt">
+                <v:textbox>
+                  <w:txbxContent>
+                    <w:p>
+                      <w:pPr>
+                        <w:rPr>
+                          <w:sz w:val="36"/>
+                          <w:szCs w:val="36"/>
+                        </w:rPr>
+                      </w:pPr>
+                      <w:r>
+                        <w:rPr>
+                          <w:sz w:val="36"/>
+                          <w:szCs w:val="36"/>
+                        </w:rPr>
+                        <w:t>B</w:t>
+                      </w:r>
+                    </w:p>
+                  </w:txbxContent>
+                </v:textbox>
+              </v:shape>
+            </w:pict>
+          </mc:Fallback>
+        </mc:AlternateContent>
+      </w:r>
+      <w:r>
+        <w:rPr>
+          <w:noProof/>
+        </w:rPr>
+        <mc:AlternateContent>
+          <mc:Choice Requires="wps">
+            <w:drawing>
+              <wp:anchor distT="0" distB="0" distL="114300" distR="114300" simplePos="0" relativeHeight="251662336" behindDoc="0" locked="0" layoutInCell="1" allowOverlap="1" wp14:anchorId="56E05216" wp14:editId="00A8C43A">
+                <wp:simplePos x="0" y="0"/>
+                <wp:positionH relativeFrom="column">
+                  <wp:posOffset>3328035</wp:posOffset>
+                </wp:positionH>
+                <wp:positionV relativeFrom="paragraph">
+                  <wp:posOffset>859155</wp:posOffset>
+                </wp:positionV>
+                <wp:extent cx="449580" cy="426720"/>
+                <wp:effectExtent l="0" t="0" r="0" b="0"/>
+                <wp:wrapNone/>
+                <wp:docPr id="7" name="Text Box 7"/>
+                <wp:cNvGraphicFramePr/>
+                <a:graphic xmlns:a="http://schemas.openxmlformats.org/drawingml/2006/main">
+                  <a:graphicData uri="http://schemas.microsoft.com/office/word/2010/wordprocessingShape">
+                    <wps:wsp>
+                      <wps:cNvSpPr txBox="1"/>
+                      <wps:spPr>
+                        <a:xfrm>
+                          <a:off x="0" y="0"/>
+                          <a:ext cx="449580" cy="426720"/>
+                        </a:xfrm>
+                        <a:prstGeom prst="rect">
+                          <a:avLst/>
+                        </a:prstGeom>
+                        <a:noFill/>
+                        <a:ln w="6350">
+                          <a:noFill/>
+                        </a:ln>
+                      </wps:spPr>
+                      <wps:txbx>
+                        <w:txbxContent>
+                          <w:p>
+                            <w:pPr>
+                              <w:rPr>
+                                <w:sz w:val="36"/>
+                                <w:szCs w:val="36"/>
+                              </w:rPr>
+                            </w:pPr>
+                            <w:r>
+                              <w:rPr>
+                                <w:sz w:val="36"/>
+                                <w:szCs w:val="36"/>
+                              </w:rPr>
+                              <w:t>D</w:t>
+                            </w:r>
+                          </w:p>
+                        </w:txbxContent>
+                      </wps:txbx>
+                      <wps:bodyPr rot="0" spcFirstLastPara="0" vertOverflow="overflow" horzOverflow="overflow" vert="horz" wrap="square" lIns="91440" tIns="45720" rIns="91440" bIns="45720" numCol="1" spcCol="0" rtlCol="0" fromWordArt="0" anchor="t" anchorCtr="0" forceAA="0" compatLnSpc="1">
+                        <a:prstTxWarp prst="textNoShape">
+                          <a:avLst/>
+                        </a:prstTxWarp>
+                        <a:noAutofit/>
+                      </wps:bodyPr>
+                    </wps:wsp>
+                  </a:graphicData>
+                </a:graphic>
+                <wp14:sizeRelH relativeFrom="margin">
+                  <wp14:pctWidth>0</wp14:pctWidth>
+                </wp14:sizeRelH>
+                <wp14:sizeRelV relativeFrom="margin">
+                  <wp14:pctHeight>0</wp14:pctHeight>
+                </wp14:sizeRelV>
+              </wp:anchor>
+            </w:drawing>
+          </mc:Choice>
+          <mc:Fallback>
+            <w:pict>
+              <v:shape w14:anchorId="56E05216" id="Text Box 7" o:spid="_x0000_s1027" type="#_x0000_t202" style="position:absolute;left:0;text-align:left;margin-left:262.05pt;margin-top:67.65pt;width:35.4pt;height:33.6pt;z-index:251662336;visibility:visible;mso-wrap-style:square;mso-width-percent:0;mso-height-percent:0;mso-wrap-distance-left:9pt;mso-wrap-distance-top:0;mso-wrap-distance-right:9pt;mso-wrap-distance-bottom:0;mso-position-horizontal:absolute;mso-position-horizontal-relative:text;mso-position-vertical:absolute;mso-position-vertical-relative:text;mso-width-percent:0;mso-height-percent:0;mso-width-relative:margin;mso-height-relative:margin;v-text-anchor:top" o:gfxdata="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" filled="f" stroked="f" strokeweight=".5pt">
+                <v:textbox>
+                  <w:txbxContent>
+                    <w:p>
+                      <w:pPr>
+                        <w:rPr>
+                          <w:sz w:val="36"/>
+                          <w:szCs w:val="36"/>
+                        </w:rPr>
+                      </w:pPr>
+                      <w:r>
+                        <w:rPr>
+                          <w:sz w:val="36"/>
+                          <w:szCs w:val="36"/>
+                        </w:rPr>
+                        <w:t>D</w:t>
+                      </w:r>
+                    </w:p>
+                  </w:txbxContent>
+                </v:textbox>
+              </v:shape>
+            </w:pict>
+          </mc:Fallback>
+        </mc:AlternateContent>
+      </w:r>
+      <w:r>
+        <w:rPr>
+          <w:noProof/>
+        </w:rPr>
+        <mc:AlternateContent>
+          <mc:Choice Requires="wps">
+            <w:drawing>
+              <wp:anchor distT="0" distB="0" distL="114300" distR="114300" simplePos="0" relativeHeight="251659264" behindDoc="0" locked="0" layoutInCell="1" allowOverlap="1" wp14:anchorId="3D21949D" wp14:editId="63D87119">
                 <wp:simplePos x="0" y="0"/>
                 <wp:positionH relativeFrom="column">
                   <wp:posOffset>3970020</wp:posOffset>
@@ -311,11 +533,7 @@
           </mc:Choice>
           <mc:Fallback>
             <w:pict>
-              <v:shapetype w14:anchorId="3D21949D" id="_x0000_t202" coordsize="21600,21600" o:spt="202" path="m,l,21600r21600,l21600,xe">
-                <v:stroke joinstyle="miter"/>
-                <v:path gradientshapeok="t" o:connecttype="rect"/>
-              </v:shapetype>
-              <v:shape id="Text Box 4" o:spid="_x0000_s1026" type="#_x0000_t202" style="position:absolute;left:0;text-align:left;margin-left:312.6pt;margin-top:147.6pt;width:21.6pt;height:29.4pt;z-index:251659264;visibility:visible;mso-wrap-style:square;mso-width-percent:0;mso-height-percent:0;mso-wrap-distance-left:9pt;mso-wrap-distance-top:0;mso-wrap-distance-right:9pt;mso-wrap-distance-bottom:0;mso-position-horizontal:absolute;mso-position-horizontal-relative:text;mso-position-vertical:absolute;mso-position-vertical-relative:text;mso-width-percent:0;mso-height-percent:0;mso-width-relative:margin;mso-height-relative:margin;v-text-anchor:top" o:gfxdata="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" filled="f" stroked="f" strokeweight=".5pt">
+              <v:shape w14:anchorId="3D21949D" id="Text Box 4" o:spid="_x0000_s1028" type="#_x0000_t202" style="position:absolute;left:0;text-align:left;margin-left:312.6pt;margin-top:147.6pt;width:21.6pt;height:29.4pt;z-index:251659264;visibility:visible;mso-wrap-style:square;mso-width-percent:0;mso-height-percent:0;mso-wrap-distance-left:9pt;mso-wrap-distance-top:0;mso-wrap-distance-right:9pt;mso-wrap-distance-bottom:0;mso-position-horizontal:absolute;mso-position-horizontal-relative:text;mso-position-vertical:absolute;mso-position-vertical-relative:text;mso-width-percent:0;mso-height-percent:0;mso-width-relative:margin;mso-height-relative:margin;v-text-anchor:top" o:gfxdata="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" filled="f" stroked="f" strokeweight=".5pt">
                 <v:textbox>
                   <w:txbxContent>
                     <w:p>
@@ -331,208 +549,6 @@
                           <w:szCs w:val="36"/>
                         </w:rPr>
                         <w:t>A</w:t>
-                      </w:r>
-                    </w:p>
-                  </w:txbxContent>
-                </v:textbox>
-              </v:shape>
-            </w:pict>
-          </mc:Fallback>
-        </mc:AlternateContent>
-      </w:r>
-      <w:r>
-        <w:rPr>
-          <w:noProof/>
-        </w:rPr>
-        <mc:AlternateContent>
-          <mc:Choice Requires="wps">
-            <w:drawing>
-              <wp:anchor distT="0" distB="0" distL="114300" distR="114300" simplePos="0" relativeHeight="251662336" behindDoc="0" locked="0" layoutInCell="1" allowOverlap="1" wp14:anchorId="56E05216" wp14:editId="6BFA6016">
-                <wp:simplePos x="0" y="0"/>
-                <wp:positionH relativeFrom="column">
-                  <wp:posOffset>3947160</wp:posOffset>
-                </wp:positionH>
-                <wp:positionV relativeFrom="paragraph">
-                  <wp:posOffset>754380</wp:posOffset>
-                </wp:positionV>
-                <wp:extent cx="449580" cy="426720"/>
-                <wp:effectExtent l="0" t="0" r="0" b="0"/>
-                <wp:wrapNone/>
-                <wp:docPr id="7" name="Text Box 7"/>
-                <wp:cNvGraphicFramePr/>
-                <a:graphic xmlns:a="http://schemas.openxmlformats.org/drawingml/2006/main">
-                  <a:graphicData uri="http://schemas.microsoft.com/office/word/2010/wordprocessingShape">
-                    <wps:wsp>
-                      <wps:cNvSpPr txBox="1"/>
-                      <wps:spPr>
-                        <a:xfrm>
-                          <a:off x="0" y="0"/>
-                          <a:ext cx="449580" cy="426720"/>
-                        </a:xfrm>
-                        <a:prstGeom prst="rect">
-                          <a:avLst/>
-                        </a:prstGeom>
-                        <a:noFill/>
-                        <a:ln w="6350">
-                          <a:noFill/>
-                        </a:ln>
-                      </wps:spPr>
-                      <wps:txbx>
-                        <w:txbxContent>
-                          <w:p>
-                            <w:pPr>
-                              <w:rPr>
-                                <w:sz w:val="36"/>
-                                <w:szCs w:val="36"/>
-                              </w:rPr>
-                            </w:pPr>
-                            <w:r>
-                              <w:rPr>
-                                <w:sz w:val="36"/>
-                                <w:szCs w:val="36"/>
-                              </w:rPr>
-                              <w:t>D</w:t>
-                            </w:r>
-                          </w:p>
-                        </w:txbxContent>
-                      </wps:txbx>
-                      <wps:bodyPr rot="0" spcFirstLastPara="0" vertOverflow="overflow" horzOverflow="overflow" vert="horz" wrap="square" lIns="91440" tIns="45720" rIns="91440" bIns="45720" numCol="1" spcCol="0" rtlCol="0" fromWordArt="0" anchor="t" anchorCtr="0" forceAA="0" compatLnSpc="1">
-                        <a:prstTxWarp prst="textNoShape">
-                          <a:avLst/>
-                        </a:prstTxWarp>
-                        <a:noAutofit/>
-                      </wps:bodyPr>
-                    </wps:wsp>
-                  </a:graphicData>
-                </a:graphic>
-                <wp14:sizeRelH relativeFrom="margin">
-                  <wp14:pctWidth>0</wp14:pctWidth>
-                </wp14:sizeRelH>
-                <wp14:sizeRelV relativeFrom="margin">
-                  <wp14:pctHeight>0</wp14:pctHeight>
-                </wp14:sizeRelV>
-              </wp:anchor>
-            </w:drawing>
-          </mc:Choice>
-          <mc:Fallback>
-            <w:pict>
-              <v:shape w14:anchorId="56E05216" id="Text Box 7" o:spid="_x0000_s1027" type="#_x0000_t202" style="position:absolute;left:0;text-align:left;margin-left:310.8pt;margin-top:59.4pt;width:35.4pt;height:33.6pt;z-index:251662336;visibility:visible;mso-wrap-style:square;mso-width-percent:0;mso-height-percent:0;mso-wrap-distance-left:9pt;mso-wrap-distance-top:0;mso-wrap-distance-right:9pt;mso-wrap-distance-bottom:0;mso-position-horizontal:absolute;mso-position-horizontal-relative:text;mso-position-vertical:absolute;mso-position-vertical-relative:text;mso-width-percent:0;mso-height-percent:0;mso-width-relative:margin;mso-height-relative:margin;v-text-anchor:top" o:gfxdata="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" filled="f" stroked="f" strokeweight=".5pt">
-                <v:textbox>
-                  <w:txbxContent>
-                    <w:p>
-                      <w:pPr>
-                        <w:rPr>
-                          <w:sz w:val="36"/>
-                          <w:szCs w:val="36"/>
-                        </w:rPr>
-                      </w:pPr>
-                      <w:r>
-                        <w:rPr>
-                          <w:sz w:val="36"/>
-                          <w:szCs w:val="36"/>
-                        </w:rPr>
-                        <w:t>D</w:t>
-                      </w:r>
-                    </w:p>
-                  </w:txbxContent>
-                </v:textbox>
-              </v:shape>
-            </w:pict>
-          </mc:Fallback>
-        </mc:AlternateContent>
-      </w:r>
-      <w:r>
-        <w:rPr>
-          <w:noProof/>
-        </w:rPr>
-        <mc:AlternateContent>
-          <mc:Choice Requires="wps">
-            <w:drawing>
-              <wp:anchor distT="0" distB="0" distL="114300" distR="114300" simplePos="0" relativeHeight="251660288" behindDoc="0" locked="0" layoutInCell="1" allowOverlap="1" wp14:anchorId="3CCFB448" wp14:editId="198C6F9C">
-                <wp:simplePos x="0" y="0"/>
-                <wp:positionH relativeFrom="column">
-                  <wp:posOffset>3954780</wp:posOffset>
-                </wp:positionH>
-                <wp:positionV relativeFrom="paragraph">
-                  <wp:posOffset>1021080</wp:posOffset>
-                </wp:positionV>
-                <wp:extent cx="304800" cy="373380"/>
-                <wp:effectExtent l="0" t="0" r="0" b="7620"/>
-                <wp:wrapNone/>
-                <wp:docPr id="5" name="Text Box 5"/>
-                <wp:cNvGraphicFramePr/>
-                <a:graphic xmlns:a="http://schemas.openxmlformats.org/drawingml/2006/main">
-                  <a:graphicData uri="http://schemas.microsoft.com/office/word/2010/wordprocessingShape">
-                    <wps:wsp>
-                      <wps:cNvSpPr txBox="1"/>
-                      <wps:spPr>
-                        <a:xfrm>
-                          <a:off x="0" y="0"/>
-                          <a:ext cx="304800" cy="373380"/>
-                        </a:xfrm>
-                        <a:prstGeom prst="rect">
-                          <a:avLst/>
-                        </a:prstGeom>
-                        <a:noFill/>
-                        <a:ln w="6350">
-                          <a:noFill/>
-                        </a:ln>
-                      </wps:spPr>
-                      <wps:txbx>
-                        <w:txbxContent>
-                          <w:p>
-                            <w:pPr>
-                              <w:rPr>
-                                <w:sz w:val="36"/>
-                                <w:szCs w:val="36"/>
-                              </w:rPr>
-                            </w:pPr>
-                            <w:r>
-                              <w:rPr>
-                                <w:sz w:val="36"/>
-                                <w:szCs w:val="36"/>
-                              </w:rPr>
-                              <w:t>B</w:t>
-                            </w:r>
-                          </w:p>
-                        </w:txbxContent>
-                      </wps:txbx>
-                      <wps:bodyPr rot="0" spcFirstLastPara="0" vertOverflow="overflow" horzOverflow="overflow" vert="horz" wrap="square" lIns="91440" tIns="45720" rIns="91440" bIns="45720" numCol="1" spcCol="0" rtlCol="0" fromWordArt="0" anchor="t" anchorCtr="0" forceAA="0" compatLnSpc="1">
-                        <a:prstTxWarp prst="textNoShape">
-                          <a:avLst/>
-                        </a:prstTxWarp>
-                        <a:noAutofit/>
-                      </wps:bodyPr>
-                    </wps:wsp>
-                  </a:graphicData>
-                </a:graphic>
-                <wp14:sizeRelH relativeFrom="margin">
-                  <wp14:pctWidth>0</wp14:pctWidth>
-                </wp14:sizeRelH>
-                <wp14:sizeRelV relativeFrom="margin">
-                  <wp14:pctHeight>0</wp14:pctHeight>
-                </wp14:sizeRelV>
-              </wp:anchor>
-            </w:drawing>
-          </mc:Choice>
-          <mc:Fallback>
-            <w:pict>
-              <v:shape w14:anchorId="3CCFB448" id="Text Box 5" o:spid="_x0000_s1028" type="#_x0000_t202" style="position:absolute;left:0;text-align:left;margin-left:311.4pt;margin-top:80.4pt;width:24pt;height:29.4pt;z-index:251660288;visibility:visible;mso-wrap-style:square;mso-width-percent:0;mso-height-percent:0;mso-wrap-distance-left:9pt;mso-wrap-distance-top:0;mso-wrap-distance-right:9pt;mso-wrap-distance-bottom:0;mso-position-horizontal:absolute;mso-position-horizontal-relative:text;mso-position-vertical:absolute;mso-position-vertical-relative:text;mso-width-percent:0;mso-height-percent:0;mso-width-relative:margin;mso-height-relative:margin;v-text-anchor:top" o:gfxdata="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" filled="f" stroked="f" strokeweight=".5pt">
-                <v:textbox>
-                  <w:txbxContent>
-                    <w:p>
-                      <w:pPr>
-                        <w:rPr>
-                          <w:sz w:val="36"/>
-                          <w:szCs w:val="36"/>
-                        </w:rPr>
-                      </w:pPr>
-                      <w:r>
-                        <w:rPr>
-                          <w:sz w:val="36"/>
-                          <w:szCs w:val="36"/>
-                        </w:rPr>
-                        <w:t>B</w:t>
                       </w:r>
                     </w:p>
                   </w:txbxContent>
@@ -683,6 +699,105 @@
           </wp:inline>
         </w:drawing>
       </w:r>
+      <w:r>
+        <w:t xml:space="preserve"> </w:t>
+      </w:r>
+    </w:p>
+    <w:p>
+      <w:pPr>
+        <w:numPr>
+          <w:ilvl w:val="2"/>
+          <w:numId w:val="1"/>
+        </w:numPr>
+        <w:spacing w:before="100" w:beforeAutospacing="1" w:after="100" w:afterAutospacing="1" w:line="240" w:lineRule="auto"/>
+      </w:pPr>
+      <w:r>
+        <w:t xml:space="preserve">A </w:t>
+      </w:r>
+      <w:r>
+        <w:t>–</w:t>
+      </w:r>
+      <w:r>
+        <w:t xml:space="preserve"> </w:t>
+      </w:r>
+      <w:r>
+        <w:t xml:space="preserve">Of my choices A probably offers the lowest amount of actual </w:t>
+      </w:r>
+      <w:r>
+        <w:t xml:space="preserve">direct </w:t>
+      </w:r>
+      <w:r>
+        <w:t>business value. It offers social value and is hopefully a considerable decision with the current pandemic but ultimately it probably does not really increase profits or revenue. But if implemented I think it would be the easiest of the choices to implement since Disney should already have some intuition of many of the high traffic areas.</w:t>
+      </w:r>
+    </w:p>
+    <w:p>
+      <w:pPr>
+        <w:numPr>
+          <w:ilvl w:val="2"/>
+          <w:numId w:val="1"/>
+        </w:numPr>
+        <w:spacing w:before="100" w:beforeAutospacing="1" w:after="100" w:afterAutospacing="1" w:line="240" w:lineRule="auto"/>
+      </w:pPr>
+      <w:r>
+        <w:t xml:space="preserve">B </w:t>
+      </w:r>
+      <w:r>
+        <w:t>–</w:t>
+      </w:r>
+      <w:r>
+        <w:t xml:space="preserve"> </w:t>
+      </w:r>
+      <w:r>
+        <w:t xml:space="preserve">I think my choice for providing notifications of wait lines offers more direct business value than A and relies on much of the same data. However, depending on how Disney chooses to notify customers it may be more difficult to implement. </w:t>
+      </w:r>
+    </w:p>
+    <w:p>
+      <w:pPr>
+        <w:numPr>
+          <w:ilvl w:val="2"/>
+          <w:numId w:val="1"/>
+        </w:numPr>
+        <w:spacing w:before="100" w:beforeAutospacing="1" w:after="100" w:afterAutospacing="1" w:line="240" w:lineRule="auto"/>
+      </w:pPr>
+      <w:r>
+        <w:t xml:space="preserve">C - </w:t>
+      </w:r>
+      <w:r>
+        <w:t xml:space="preserve">Of my choices I think choice C offers the most business value. Segmentation is a proven </w:t>
+      </w:r>
+      <w:r>
+        <w:t xml:space="preserve">marketing </w:t>
+      </w:r>
+      <w:r>
+        <w:t>concept but</w:t>
+      </w:r>
+      <w:r>
+        <w:t xml:space="preserve"> creating custom segments specific to Disney</w:t>
+      </w:r>
+      <w:r>
+        <w:t>’s customer base may be relatively complicated compared to the other tasks. Depending on the granularity of the segmentation they may need to gain IT members with new skills although I have no doubt this would be feasible with Disney.</w:t>
+      </w:r>
+    </w:p>
+    <w:p>
+      <w:pPr>
+        <w:numPr>
+          <w:ilvl w:val="2"/>
+          <w:numId w:val="1"/>
+        </w:numPr>
+        <w:spacing w:before="100" w:beforeAutospacing="1" w:after="100" w:afterAutospacing="1" w:line="240" w:lineRule="auto"/>
+      </w:pPr>
+      <w:r>
+        <w:t xml:space="preserve">D </w:t>
+      </w:r>
+      <w:r>
+        <w:t>–</w:t>
+      </w:r>
+      <w:r>
+        <w:t xml:space="preserve"> </w:t>
+      </w:r>
+      <w:r>
+        <w:t xml:space="preserve">Offers more direct business value than B, since it may lead to direct increases in revenue, but overall, I think less value than C. I also think since the majority of insights for new places will come from location data similar to B it should be close to the same feasibility. However, it will require some additional insight into what shops and services to open on these pathways so may require more information making it slightly less feasible. </w:t>
+      </w:r>
     </w:p>
     <w:sectPr>
       <w:pgSz w:w="12240" w:h="15840"/>
@@ -697,6 +812,119 @@
 <file path=word/numbering.xml><?xml version="1.0" encoding="utf-8"?>
 <w:numbering xmlns:wpc="http://schemas.microsoft.com/office/word/2010/wordprocessingCanvas" xmlns:cx="http://schemas.microsoft.com/office/drawing/2014/chartex" xmlns:cx1="http://schemas.microsoft.com/office/drawing/2015/9/8/chartex" xmlns:cx2="http://schemas.microsoft.com/office/drawing/2015/10/21/chartex" xmlns:cx3="http://schemas.microsoft.com/office/drawing/2016/5/9/chartex" xmlns:cx4="http://schemas.microsoft.com/office/drawing/2016/5/10/chartex" xmlns:cx5="http://schemas.microsoft.com/office/drawing/2016/5/11/chartex" xmlns:cx6="http://schemas.microsoft.com/office/drawing/2016/5/12/chartex" xmlns:cx7="http://schemas.microsoft.com/office/drawing/2016/5/13/chartex" xmlns:cx8="http://schemas.microsoft.com/office/drawing/2016/5/14/chartex" xmlns:mc="http://schemas.openxmlformats.org/markup-compatibility/2006" xmlns:aink="http://schemas.microsoft.com/office/drawing/2016/ink" xmlns:am3d="http://schemas.microsoft.com/office/drawing/2017/model3d" xmlns:o="urn:schemas-microsoft-com:office:office" xmlns:r="http://schemas.openxmlformats.org/officeDocument/2006/relationships" xmlns:m="http://schemas.openxmlformats.org/officeDocument/2006/math" xmlns:v="urn:schemas-microsoft-com:vml" xmlns:wp14="http://schemas.microsoft.com/office/word/2010/wordprocessingDrawing" xmlns:wp="http://schemas.openxmlformats.org/drawingml/2006/wordprocessingDrawing" xmlns:w10="urn:schemas-microsoft-com:office:word" xmlns:w="http://schemas.openxmlformats.org/wordprocessingml/2006/main" xmlns:w14="http://schemas.microsoft.com/office/word/2010/wordml" xmlns:w15="http://schemas.microsoft.com/office/word/2012/wordml" xmlns:w16cex="http://schemas.microsoft.com/office/word/2018/wordml/cex" xmlns:w16cid="http://schemas.microsoft.com/office/word/2016/wordml/cid" xmlns:w16="http://schemas.microsoft.com/office/word/2018/wordml" xmlns:w16se="http://schemas.microsoft.com/office/word/2015/wordml/symex" xmlns:wpg="http://schemas.microsoft.com/office/word/2010/wordprocessingGroup" xmlns:wpi="http://schemas.microsoft.com/office/word/2010/wordprocessingInk" xmlns:wne="http://schemas.microsoft.com/office/word/2006/wordml" xmlns:wps="http://schemas.microsoft.com/office/word/2010/wordprocessingShape" mc:Ignorable="w14 w15 w16se w16cid w16 w16cex wp14">
   <w:abstractNum w:abstractNumId="0" w15:restartNumberingAfterBreak="0">
+    <w:nsid w:val="14EC4356"/>
+    <w:multiLevelType w:val="hybridMultilevel"/>
+    <w:tmpl w:val="F7C8409C"/>
+    <w:lvl w:ilvl="0" w:tplc="04090001">
+      <w:start w:val="1"/>
+      <w:numFmt w:val="bullet"/>
+      <w:lvlText w:val=""/>
+      <w:lvlJc w:val="left"/>
+      <w:pPr>
+        <w:ind w:left="1800" w:hanging="360"/>
+      </w:pPr>
+      <w:rPr>
+        <w:rFonts w:ascii="Symbol" w:hAnsi="Symbol" w:hint="default"/>
+      </w:rPr>
+    </w:lvl>
+    <w:lvl w:ilvl="1" w:tplc="04090003" w:tentative="1">
+      <w:start w:val="1"/>
+      <w:numFmt w:val="bullet"/>
+      <w:lvlText w:val="o"/>
+      <w:lvlJc w:val="left"/>
+      <w:pPr>
+        <w:ind w:left="2520" w:hanging="360"/>
+      </w:pPr>
+      <w:rPr>
+        <w:rFonts w:ascii="Courier New" w:hAnsi="Courier New" w:cs="Courier New" w:hint="default"/>
+      </w:rPr>
+    </w:lvl>
+    <w:lvl w:ilvl="2" w:tplc="04090005" w:tentative="1">
+      <w:start w:val="1"/>
+      <w:numFmt w:val="bullet"/>
+      <w:lvlText w:val=""/>
+      <w:lvlJc w:val="left"/>
+      <w:pPr>
+        <w:ind w:left="3240" w:hanging="360"/>
+      </w:pPr>
+      <w:rPr>
+        <w:rFonts w:ascii="Wingdings" w:hAnsi="Wingdings" w:hint="default"/>
+      </w:rPr>
+    </w:lvl>
+    <w:lvl w:ilvl="3" w:tplc="04090001" w:tentative="1">
+      <w:start w:val="1"/>
+      <w:numFmt w:val="bullet"/>
+      <w:lvlText w:val=""/>
+      <w:lvlJc w:val="left"/>
+      <w:pPr>
+        <w:ind w:left="3960" w:hanging="360"/>
+      </w:pPr>
+      <w:rPr>
+        <w:rFonts w:ascii="Symbol" w:hAnsi="Symbol" w:hint="default"/>
+      </w:rPr>
+    </w:lvl>
+    <w:lvl w:ilvl="4" w:tplc="04090003" w:tentative="1">
+      <w:start w:val="1"/>
+      <w:numFmt w:val="bullet"/>
+      <w:lvlText w:val="o"/>
+      <w:lvlJc w:val="left"/>
+      <w:pPr>
+        <w:ind w:left="4680" w:hanging="360"/>
+      </w:pPr>
+      <w:rPr>
+        <w:rFonts w:ascii="Courier New" w:hAnsi="Courier New" w:cs="Courier New" w:hint="default"/>
+      </w:rPr>
+    </w:lvl>
+    <w:lvl w:ilvl="5" w:tplc="04090005" w:tentative="1">
+      <w:start w:val="1"/>
+      <w:numFmt w:val="bullet"/>
+      <w:lvlText w:val=""/>
+      <w:lvlJc w:val="left"/>
+      <w:pPr>
+        <w:ind w:left="5400" w:hanging="360"/>
+      </w:pPr>
+      <w:rPr>
+        <w:rFonts w:ascii="Wingdings" w:hAnsi="Wingdings" w:hint="default"/>
+      </w:rPr>
+    </w:lvl>
+    <w:lvl w:ilvl="6" w:tplc="04090001" w:tentative="1">
+      <w:start w:val="1"/>
+      <w:numFmt w:val="bullet"/>
+      <w:lvlText w:val=""/>
+      <w:lvlJc w:val="left"/>
+      <w:pPr>
+        <w:ind w:left="6120" w:hanging="360"/>
+      </w:pPr>
+      <w:rPr>
+        <w:rFonts w:ascii="Symbol" w:hAnsi="Symbol" w:hint="default"/>
+      </w:rPr>
+    </w:lvl>
+    <w:lvl w:ilvl="7" w:tplc="04090003" w:tentative="1">
+      <w:start w:val="1"/>
+      <w:numFmt w:val="bullet"/>
+      <w:lvlText w:val="o"/>
+      <w:lvlJc w:val="left"/>
+      <w:pPr>
+        <w:ind w:left="6840" w:hanging="360"/>
+      </w:pPr>
+      <w:rPr>
+        <w:rFonts w:ascii="Courier New" w:hAnsi="Courier New" w:cs="Courier New" w:hint="default"/>
+      </w:rPr>
+    </w:lvl>
+    <w:lvl w:ilvl="8" w:tplc="04090005" w:tentative="1">
+      <w:start w:val="1"/>
+      <w:numFmt w:val="bullet"/>
+      <w:lvlText w:val=""/>
+      <w:lvlJc w:val="left"/>
+      <w:pPr>
+        <w:ind w:left="7560" w:hanging="360"/>
+      </w:pPr>
+      <w:rPr>
+        <w:rFonts w:ascii="Wingdings" w:hAnsi="Wingdings" w:hint="default"/>
+      </w:rPr>
+    </w:lvl>
+  </w:abstractNum>
+  <w:abstractNum w:abstractNumId="1" w15:restartNumberingAfterBreak="0">
     <w:nsid w:val="600A2E73"/>
     <w:multiLevelType w:val="multilevel"/>
     <w:tmpl w:val="79063D96"/>
@@ -846,6 +1074,9 @@
     </w:lvl>
   </w:abstractNum>
   <w:num w:numId="1">
+    <w:abstractNumId w:val="1"/>
+  </w:num>
+  <w:num w:numId="2">
     <w:abstractNumId w:val="0"/>
   </w:num>
 </w:numbering>
@@ -1394,6 +1625,17 @@
       <w:szCs w:val="18"/>
     </w:rPr>
   </w:style>
+  <w:style w:type="paragraph" w:styleId="ListParagraph">
+    <w:name w:val="List Paragraph"/>
+    <w:basedOn w:val="Normal"/>
+    <w:uiPriority w:val="34"/>
+    <w:qFormat/>
+    <w:rsid w:val="00D53DE6"/>
+    <w:pPr>
+      <w:ind w:left="720"/>
+      <w:contextualSpacing/>
+    </w:pPr>
+  </w:style>
 </w:styles>
 </file>
 
